--- a/CITYSOURCE/北京资源/北京.docx
+++ b/CITYSOURCE/北京资源/北京.docx
@@ -27,12 +27,6 @@
         <w:gridCol w:w="1476"/>
       </w:tblGrid>
       <w:tr>
-        <w:tblPrEx>
-          <w:tblCellMar>
-            <w:top w:w="0" w:type="dxa"/>
-            <w:bottom w:w="0" w:type="dxa"/>
-          </w:tblCellMar>
-        </w:tblPrEx>
         <w:trPr>
           <w:trHeight w:val="369"/>
           <w:jc w:val="center"/>
@@ -148,12 +142,6 @@
         </w:tc>
       </w:tr>
       <w:tr>
-        <w:tblPrEx>
-          <w:tblCellMar>
-            <w:top w:w="0" w:type="dxa"/>
-            <w:bottom w:w="0" w:type="dxa"/>
-          </w:tblCellMar>
-        </w:tblPrEx>
         <w:trPr>
           <w:trHeight w:val="369"/>
           <w:jc w:val="center"/>
@@ -165,9 +153,6 @@
           <w:p>
             <w:pPr>
               <w:jc w:val="center"/>
-              <w:rPr>
-                <w:rFonts w:hint="eastAsia"/>
-              </w:rPr>
             </w:pPr>
             <w:r>
               <w:rPr>
@@ -184,9 +169,6 @@
           <w:p>
             <w:pPr>
               <w:jc w:val="center"/>
-              <w:rPr>
-                <w:rFonts w:hint="eastAsia"/>
-              </w:rPr>
             </w:pPr>
             <w:r>
               <w:rPr>
@@ -204,7 +186,7 @@
             <w:pPr>
               <w:jc w:val="center"/>
               <w:rPr>
-                <w:rFonts w:ascii="宋体" w:hAnsi="宋体" w:hint="eastAsia"/>
+                <w:rFonts w:ascii="宋体" w:hAnsi="宋体"/>
               </w:rPr>
             </w:pPr>
           </w:p>
@@ -279,7 +261,6 @@
             <w:pPr>
               <w:jc w:val="center"/>
               <w:rPr>
-                <w:rFonts w:hint="eastAsia"/>
                 <w:b/>
                 <w:bCs/>
               </w:rPr>
@@ -306,12 +287,6 @@
         </w:tc>
       </w:tr>
       <w:tr>
-        <w:tblPrEx>
-          <w:tblCellMar>
-            <w:top w:w="0" w:type="dxa"/>
-            <w:bottom w:w="0" w:type="dxa"/>
-          </w:tblCellMar>
-        </w:tblPrEx>
         <w:trPr>
           <w:trHeight w:val="369"/>
           <w:jc w:val="center"/>
@@ -485,12 +460,6 @@
         </w:tc>
       </w:tr>
       <w:tr>
-        <w:tblPrEx>
-          <w:tblCellMar>
-            <w:top w:w="0" w:type="dxa"/>
-            <w:bottom w:w="0" w:type="dxa"/>
-          </w:tblCellMar>
-        </w:tblPrEx>
         <w:trPr>
           <w:trHeight w:val="369"/>
           <w:jc w:val="center"/>
@@ -502,9 +471,6 @@
           <w:p>
             <w:pPr>
               <w:jc w:val="center"/>
-              <w:rPr>
-                <w:rFonts w:hint="eastAsia"/>
-              </w:rPr>
             </w:pPr>
             <w:r>
               <w:rPr>
@@ -521,9 +487,6 @@
           <w:p>
             <w:pPr>
               <w:jc w:val="center"/>
-              <w:rPr>
-                <w:rFonts w:hint="eastAsia"/>
-              </w:rPr>
             </w:pPr>
             <w:r>
               <w:rPr>
@@ -541,7 +504,7 @@
             <w:pPr>
               <w:jc w:val="center"/>
               <w:rPr>
-                <w:rFonts w:ascii="宋体" w:hAnsi="宋体" w:hint="eastAsia"/>
+                <w:rFonts w:ascii="宋体" w:hAnsi="宋体"/>
               </w:rPr>
             </w:pPr>
           </w:p>
@@ -611,7 +574,6 @@
             <w:pPr>
               <w:jc w:val="center"/>
               <w:rPr>
-                <w:rFonts w:hint="eastAsia"/>
                 <w:b/>
                 <w:bCs/>
               </w:rPr>
@@ -639,12 +601,6 @@
         </w:tc>
       </w:tr>
       <w:tr>
-        <w:tblPrEx>
-          <w:tblCellMar>
-            <w:top w:w="0" w:type="dxa"/>
-            <w:bottom w:w="0" w:type="dxa"/>
-          </w:tblCellMar>
-        </w:tblPrEx>
         <w:trPr>
           <w:trHeight w:val="369"/>
           <w:jc w:val="center"/>
@@ -823,12 +779,6 @@
         </w:tc>
       </w:tr>
       <w:tr>
-        <w:tblPrEx>
-          <w:tblCellMar>
-            <w:top w:w="0" w:type="dxa"/>
-            <w:bottom w:w="0" w:type="dxa"/>
-          </w:tblCellMar>
-        </w:tblPrEx>
         <w:trPr>
           <w:trHeight w:val="369"/>
           <w:jc w:val="center"/>
@@ -967,7 +917,7 @@
           <w:p>
             <w:pPr>
               <w:rPr>
-                <w:rFonts w:asciiTheme="minorEastAsia" w:eastAsiaTheme="minorEastAsia" w:hAnsiTheme="minorEastAsia" w:hint="eastAsia"/>
+                <w:rFonts w:asciiTheme="minorEastAsia" w:eastAsiaTheme="minorEastAsia" w:hAnsiTheme="minorEastAsia"/>
                 <w:sz w:val="12"/>
                 <w:szCs w:val="16"/>
               </w:rPr>
@@ -1025,12 +975,6 @@
         </w:tc>
       </w:tr>
       <w:tr>
-        <w:tblPrEx>
-          <w:tblCellMar>
-            <w:top w:w="0" w:type="dxa"/>
-            <w:bottom w:w="0" w:type="dxa"/>
-          </w:tblCellMar>
-        </w:tblPrEx>
         <w:trPr>
           <w:trHeight w:val="369"/>
           <w:jc w:val="center"/>
@@ -1042,9 +986,6 @@
           <w:p>
             <w:pPr>
               <w:jc w:val="center"/>
-              <w:rPr>
-                <w:rFonts w:hint="eastAsia"/>
-              </w:rPr>
             </w:pPr>
             <w:r>
               <w:rPr>
@@ -1062,9 +1003,6 @@
           <w:p>
             <w:pPr>
               <w:jc w:val="center"/>
-              <w:rPr>
-                <w:rFonts w:hint="eastAsia"/>
-              </w:rPr>
             </w:pPr>
             <w:r>
               <w:rPr>
@@ -1082,7 +1020,7 @@
             <w:pPr>
               <w:jc w:val="center"/>
               <w:rPr>
-                <w:rFonts w:ascii="宋体" w:hAnsi="宋体" w:hint="eastAsia"/>
+                <w:rFonts w:ascii="宋体" w:hAnsi="宋体"/>
                 <w:sz w:val="24"/>
               </w:rPr>
             </w:pPr>
@@ -1392,7 +1330,6 @@
             <w:pPr>
               <w:jc w:val="center"/>
               <w:rPr>
-                <w:rFonts w:hint="eastAsia"/>
                 <w:b/>
                 <w:bCs/>
               </w:rPr>
@@ -1420,12 +1357,6 @@
         </w:tc>
       </w:tr>
       <w:tr>
-        <w:tblPrEx>
-          <w:tblCellMar>
-            <w:top w:w="0" w:type="dxa"/>
-            <w:bottom w:w="0" w:type="dxa"/>
-          </w:tblCellMar>
-        </w:tblPrEx>
         <w:trPr>
           <w:trHeight w:val="369"/>
           <w:jc w:val="center"/>
@@ -1471,15 +1402,15 @@
             <w:pPr>
               <w:jc w:val="center"/>
               <w:rPr>
+                <w:rFonts w:ascii="宋体" w:hAnsi="宋体"/>
+                <w:sz w:val="24"/>
+              </w:rPr>
+            </w:pPr>
+            <w:r>
+              <w:rPr>
                 <w:rFonts w:ascii="宋体" w:hAnsi="宋体" w:hint="eastAsia"/>
                 <w:sz w:val="24"/>
               </w:rPr>
-            </w:pPr>
-            <w:r>
-              <w:rPr>
-                <w:rFonts w:ascii="宋体" w:hAnsi="宋体" w:hint="eastAsia"/>
-                <w:sz w:val="24"/>
-              </w:rPr>
               <w:t>中国</w:t>
             </w:r>
             <w:r>
@@ -1576,7 +1507,6 @@
             <w:pPr>
               <w:jc w:val="center"/>
               <w:rPr>
-                <w:rFonts w:hint="eastAsia"/>
                 <w:b/>
                 <w:bCs/>
               </w:rPr>
@@ -1603,12 +1533,6 @@
         </w:tc>
       </w:tr>
       <w:tr>
-        <w:tblPrEx>
-          <w:tblCellMar>
-            <w:top w:w="0" w:type="dxa"/>
-            <w:bottom w:w="0" w:type="dxa"/>
-          </w:tblCellMar>
-        </w:tblPrEx>
         <w:trPr>
           <w:trHeight w:val="369"/>
           <w:jc w:val="center"/>
@@ -1715,12 +1639,6 @@
         </w:tc>
       </w:tr>
       <w:tr>
-        <w:tblPrEx>
-          <w:tblCellMar>
-            <w:top w:w="0" w:type="dxa"/>
-            <w:bottom w:w="0" w:type="dxa"/>
-          </w:tblCellMar>
-        </w:tblPrEx>
         <w:trPr>
           <w:trHeight w:val="369"/>
           <w:jc w:val="center"/>
@@ -1733,15 +1651,15 @@
             <w:pPr>
               <w:jc w:val="center"/>
               <w:rPr>
+                <w:rFonts w:ascii="宋体" w:hAnsi="宋体"/>
+                <w:sz w:val="24"/>
+              </w:rPr>
+            </w:pPr>
+            <w:r>
+              <w:rPr>
                 <w:rFonts w:ascii="宋体" w:hAnsi="宋体" w:hint="eastAsia"/>
                 <w:sz w:val="24"/>
               </w:rPr>
-            </w:pPr>
-            <w:r>
-              <w:rPr>
-                <w:rFonts w:ascii="宋体" w:hAnsi="宋体" w:hint="eastAsia"/>
-                <w:sz w:val="24"/>
-              </w:rPr>
               <w:t>圆明园</w:t>
             </w:r>
           </w:p>
@@ -1753,9 +1671,6 @@
           <w:p>
             <w:pPr>
               <w:jc w:val="center"/>
-              <w:rPr>
-                <w:rFonts w:hint="eastAsia"/>
-              </w:rPr>
             </w:pPr>
             <w:r>
               <w:rPr>
@@ -1864,7 +1779,6 @@
             <w:pPr>
               <w:jc w:val="center"/>
               <w:rPr>
-                <w:rFonts w:hint="eastAsia"/>
                 <w:b/>
                 <w:bCs/>
               </w:rPr>
@@ -1891,12 +1805,6 @@
         </w:tc>
       </w:tr>
       <w:tr>
-        <w:tblPrEx>
-          <w:tblCellMar>
-            <w:top w:w="0" w:type="dxa"/>
-            <w:bottom w:w="0" w:type="dxa"/>
-          </w:tblCellMar>
-        </w:tblPrEx>
         <w:trPr>
           <w:trHeight w:val="369"/>
           <w:jc w:val="center"/>
@@ -1909,15 +1817,15 @@
             <w:pPr>
               <w:jc w:val="center"/>
               <w:rPr>
+                <w:rFonts w:ascii="宋体" w:hAnsi="宋体"/>
+                <w:sz w:val="24"/>
+              </w:rPr>
+            </w:pPr>
+            <w:r>
+              <w:rPr>
                 <w:rFonts w:ascii="宋体" w:hAnsi="宋体" w:hint="eastAsia"/>
                 <w:sz w:val="24"/>
               </w:rPr>
-            </w:pPr>
-            <w:r>
-              <w:rPr>
-                <w:rFonts w:ascii="宋体" w:hAnsi="宋体" w:hint="eastAsia"/>
-                <w:sz w:val="24"/>
-              </w:rPr>
               <w:t>国家</w:t>
             </w:r>
             <w:r>
@@ -1936,9 +1844,6 @@
           <w:p>
             <w:pPr>
               <w:jc w:val="center"/>
-              <w:rPr>
-                <w:rFonts w:hint="eastAsia"/>
-              </w:rPr>
             </w:pPr>
             <w:r>
               <w:rPr>
@@ -1956,7 +1861,7 @@
             <w:pPr>
               <w:jc w:val="center"/>
               <w:rPr>
-                <w:rFonts w:ascii="宋体" w:hAnsi="宋体" w:hint="eastAsia"/>
+                <w:rFonts w:ascii="宋体" w:hAnsi="宋体"/>
                 <w:sz w:val="24"/>
               </w:rPr>
             </w:pPr>
@@ -2045,7 +1950,6 @@
             <w:pPr>
               <w:jc w:val="center"/>
               <w:rPr>
-                <w:rFonts w:hint="eastAsia"/>
                 <w:b/>
                 <w:bCs/>
               </w:rPr>
@@ -2073,12 +1977,6 @@
         </w:tc>
       </w:tr>
       <w:tr>
-        <w:tblPrEx>
-          <w:tblCellMar>
-            <w:top w:w="0" w:type="dxa"/>
-            <w:bottom w:w="0" w:type="dxa"/>
-          </w:tblCellMar>
-        </w:tblPrEx>
         <w:trPr>
           <w:trHeight w:val="369"/>
           <w:jc w:val="center"/>
@@ -2091,7 +1989,6 @@
             <w:pPr>
               <w:jc w:val="center"/>
               <w:rPr>
-                <w:rFonts w:hint="eastAsia"/>
                 <w:sz w:val="24"/>
               </w:rPr>
             </w:pPr>
@@ -2126,9 +2023,6 @@
           <w:p>
             <w:pPr>
               <w:jc w:val="center"/>
-              <w:rPr>
-                <w:rFonts w:hint="eastAsia"/>
-              </w:rPr>
             </w:pPr>
             <w:r>
               <w:rPr>
@@ -2257,7 +2151,6 @@
             <w:pPr>
               <w:jc w:val="center"/>
               <w:rPr>
-                <w:rFonts w:hint="eastAsia"/>
                 <w:b/>
                 <w:bCs/>
               </w:rPr>
@@ -2292,12 +2185,6 @@
         </w:tc>
       </w:tr>
       <w:tr>
-        <w:tblPrEx>
-          <w:tblCellMar>
-            <w:top w:w="0" w:type="dxa"/>
-            <w:bottom w:w="0" w:type="dxa"/>
-          </w:tblCellMar>
-        </w:tblPrEx>
         <w:trPr>
           <w:trHeight w:val="369"/>
           <w:jc w:val="center"/>
@@ -2310,15 +2197,15 @@
             <w:pPr>
               <w:jc w:val="center"/>
               <w:rPr>
+                <w:rFonts w:ascii="宋体" w:hAnsi="宋体"/>
+                <w:sz w:val="24"/>
+              </w:rPr>
+            </w:pPr>
+            <w:r>
+              <w:rPr>
                 <w:rFonts w:ascii="宋体" w:hAnsi="宋体" w:hint="eastAsia"/>
                 <w:sz w:val="24"/>
               </w:rPr>
-            </w:pPr>
-            <w:r>
-              <w:rPr>
-                <w:rFonts w:ascii="宋体" w:hAnsi="宋体" w:hint="eastAsia"/>
-                <w:sz w:val="24"/>
-              </w:rPr>
               <w:t>银山塔林</w:t>
             </w:r>
           </w:p>
@@ -2330,9 +2217,6 @@
           <w:p>
             <w:pPr>
               <w:jc w:val="center"/>
-              <w:rPr>
-                <w:rFonts w:hint="eastAsia"/>
-              </w:rPr>
             </w:pPr>
             <w:r>
               <w:rPr>
@@ -2412,7 +2296,6 @@
             <w:pPr>
               <w:jc w:val="center"/>
               <w:rPr>
-                <w:rFonts w:hint="eastAsia"/>
                 <w:b/>
                 <w:bCs/>
               </w:rPr>
@@ -2439,12 +2322,6 @@
         </w:tc>
       </w:tr>
       <w:tr>
-        <w:tblPrEx>
-          <w:tblCellMar>
-            <w:top w:w="0" w:type="dxa"/>
-            <w:bottom w:w="0" w:type="dxa"/>
-          </w:tblCellMar>
-        </w:tblPrEx>
         <w:trPr>
           <w:trHeight w:val="369"/>
           <w:jc w:val="center"/>
@@ -2457,17 +2334,15 @@
             <w:pPr>
               <w:jc w:val="center"/>
               <w:rPr>
+                <w:rFonts w:ascii="宋体" w:hAnsi="宋体"/>
+                <w:sz w:val="24"/>
+              </w:rPr>
+            </w:pPr>
+            <w:r>
+              <w:rPr>
                 <w:rFonts w:ascii="宋体" w:hAnsi="宋体" w:hint="eastAsia"/>
                 <w:sz w:val="24"/>
               </w:rPr>
-            </w:pPr>
-            <w:bookmarkStart w:id="0" w:name="_GoBack"/>
-            <w:bookmarkEnd w:id="0"/>
-            <w:r>
-              <w:rPr>
-                <w:rFonts w:ascii="宋体" w:hAnsi="宋体" w:hint="eastAsia"/>
-                <w:sz w:val="24"/>
-              </w:rPr>
               <w:t>法源寺</w:t>
             </w:r>
           </w:p>
@@ -2479,9 +2354,6 @@
           <w:p>
             <w:pPr>
               <w:jc w:val="center"/>
-              <w:rPr>
-                <w:rFonts w:hint="eastAsia"/>
-              </w:rPr>
             </w:pPr>
             <w:r>
               <w:rPr>
@@ -2583,7 +2455,6 @@
             <w:pPr>
               <w:jc w:val="center"/>
               <w:rPr>
-                <w:rFonts w:hint="eastAsia"/>
                 <w:b/>
                 <w:bCs/>
               </w:rPr>
@@ -2611,12 +2482,6 @@
         </w:tc>
       </w:tr>
       <w:tr>
-        <w:tblPrEx>
-          <w:tblCellMar>
-            <w:top w:w="0" w:type="dxa"/>
-            <w:bottom w:w="0" w:type="dxa"/>
-          </w:tblCellMar>
-        </w:tblPrEx>
         <w:trPr>
           <w:trHeight w:val="369"/>
           <w:jc w:val="center"/>
@@ -2628,7 +2493,7 @@
           <w:p>
             <w:pPr>
               <w:rPr>
-                <w:rFonts w:ascii="宋体" w:hAnsi="宋体" w:hint="eastAsia"/>
+                <w:rFonts w:ascii="宋体" w:hAnsi="宋体"/>
                 <w:sz w:val="24"/>
               </w:rPr>
             </w:pPr>
@@ -2661,9 +2526,6 @@
           <w:p>
             <w:pPr>
               <w:jc w:val="center"/>
-              <w:rPr>
-                <w:rFonts w:hint="eastAsia"/>
-              </w:rPr>
             </w:pPr>
             <w:r>
               <w:rPr>
@@ -2720,7 +2582,6 @@
             <w:pPr>
               <w:jc w:val="center"/>
               <w:rPr>
-                <w:rFonts w:hint="eastAsia"/>
                 <w:b/>
                 <w:bCs/>
               </w:rPr>
@@ -2755,12 +2616,6 @@
         </w:tc>
       </w:tr>
       <w:tr>
-        <w:tblPrEx>
-          <w:tblCellMar>
-            <w:top w:w="0" w:type="dxa"/>
-            <w:bottom w:w="0" w:type="dxa"/>
-          </w:tblCellMar>
-        </w:tblPrEx>
         <w:trPr>
           <w:trHeight w:val="369"/>
           <w:jc w:val="center"/>
@@ -2876,6 +2731,186 @@
             <w:pPr>
               <w:jc w:val="center"/>
             </w:pPr>
+          </w:p>
+        </w:tc>
+      </w:tr>
+      <w:tr>
+        <w:trPr>
+          <w:trHeight w:val="369"/>
+          <w:jc w:val="center"/>
+        </w:trPr>
+        <w:tc>
+          <w:tcPr>
+            <w:tcW w:w="1476" w:type="dxa"/>
+          </w:tcPr>
+          <w:p>
+            <w:pPr>
+              <w:jc w:val="center"/>
+              <w:rPr>
+                <w:rFonts w:ascii="宋体" w:hAnsi="宋体" w:hint="eastAsia"/>
+                <w:sz w:val="24"/>
+              </w:rPr>
+            </w:pPr>
+            <w:r>
+              <w:rPr>
+                <w:rFonts w:ascii="宋体" w:hAnsi="宋体" w:hint="eastAsia"/>
+                <w:sz w:val="24"/>
+              </w:rPr>
+              <w:t>卢沟桥</w:t>
+            </w:r>
+          </w:p>
+        </w:tc>
+        <w:tc>
+          <w:tcPr>
+            <w:tcW w:w="1476" w:type="dxa"/>
+          </w:tcPr>
+          <w:p>
+            <w:pPr>
+              <w:jc w:val="center"/>
+              <w:rPr>
+                <w:rFonts w:hint="eastAsia"/>
+              </w:rPr>
+            </w:pPr>
+            <w:r>
+              <w:rPr>
+                <w:rFonts w:hint="eastAsia"/>
+              </w:rPr>
+              <w:t>背景</w:t>
+            </w:r>
+          </w:p>
+        </w:tc>
+        <w:tc>
+          <w:tcPr>
+            <w:tcW w:w="1476" w:type="dxa"/>
+          </w:tcPr>
+          <w:p>
+            <w:pPr>
+              <w:jc w:val="center"/>
+              <w:rPr>
+                <w:rFonts w:ascii="宋体" w:hAnsi="宋体"/>
+                <w:sz w:val="24"/>
+              </w:rPr>
+            </w:pPr>
+          </w:p>
+        </w:tc>
+        <w:tc>
+          <w:tcPr>
+            <w:tcW w:w="1476" w:type="dxa"/>
+          </w:tcPr>
+          <w:p>
+            <w:pPr>
+              <w:jc w:val="center"/>
+              <w:rPr>
+                <w:rFonts w:asciiTheme="minorEastAsia" w:eastAsiaTheme="minorEastAsia" w:hAnsiTheme="minorEastAsia" w:cs="Tahoma"/>
+                <w:color w:val="262626"/>
+                <w:sz w:val="12"/>
+                <w:szCs w:val="16"/>
+              </w:rPr>
+            </w:pPr>
+            <w:r>
+              <w:rPr>
+                <w:rFonts w:asciiTheme="minorEastAsia" w:eastAsiaTheme="minorEastAsia" w:hAnsiTheme="minorEastAsia" w:cs="Tahoma"/>
+                <w:color w:val="262626"/>
+                <w:sz w:val="12"/>
+                <w:szCs w:val="16"/>
+              </w:rPr>
+              <w:t>卢沟桥亦作芦沟桥，在北京市西南约15千米处丰台区永定河上，因横跨卢</w:t>
+            </w:r>
+            <w:r>
+              <w:rPr>
+                <w:rFonts w:asciiTheme="minorEastAsia" w:eastAsiaTheme="minorEastAsia" w:hAnsiTheme="minorEastAsia" w:cs="Tahoma"/>
+                <w:color w:val="262626"/>
+                <w:sz w:val="12"/>
+                <w:szCs w:val="16"/>
+              </w:rPr>
+              <w:lastRenderedPageBreak/>
+              <w:t>沟河（即永定河）而得名。</w:t>
+            </w:r>
+          </w:p>
+          <w:p>
+            <w:pPr>
+              <w:jc w:val="center"/>
+              <w:rPr>
+                <w:rFonts w:asciiTheme="minorEastAsia" w:eastAsiaTheme="minorEastAsia" w:hAnsiTheme="minorEastAsia" w:cs="Tahoma"/>
+                <w:color w:val="262626"/>
+                <w:sz w:val="12"/>
+                <w:szCs w:val="16"/>
+              </w:rPr>
+            </w:pPr>
+            <w:r>
+              <w:rPr>
+                <w:rFonts w:asciiTheme="minorEastAsia" w:eastAsiaTheme="minorEastAsia" w:hAnsiTheme="minorEastAsia" w:cs="Tahoma"/>
+                <w:color w:val="262626"/>
+                <w:sz w:val="12"/>
+                <w:szCs w:val="16"/>
+              </w:rPr>
+              <w:t>始建于1189年，是北京市现存最古老的石造联拱桥，卢沟桥全长266.5米，为华北最长的古代石桥，桥东的碑亭内立有清乾隆题“卢沟晓月”汉白玉碑，为燕京八景之一。</w:t>
+            </w:r>
+          </w:p>
+          <w:p>
+            <w:pPr>
+              <w:jc w:val="center"/>
+              <w:rPr>
+                <w:rFonts w:asciiTheme="minorEastAsia" w:eastAsiaTheme="minorEastAsia" w:hAnsiTheme="minorEastAsia" w:cs="Tahoma"/>
+                <w:color w:val="262626"/>
+                <w:sz w:val="12"/>
+                <w:szCs w:val="16"/>
+              </w:rPr>
+            </w:pPr>
+            <w:r>
+              <w:rPr>
+                <w:rFonts w:asciiTheme="minorEastAsia" w:eastAsiaTheme="minorEastAsia" w:hAnsiTheme="minorEastAsia" w:cs="Tahoma"/>
+                <w:color w:val="262626"/>
+                <w:sz w:val="12"/>
+                <w:szCs w:val="16"/>
+              </w:rPr>
+              <w:t>卢沟桥的东头是宛平县城，这是一座建于明末拱卫京都的拱极城。1937年7月7日，日本帝国主义在此发动全面侵华战争。宛平城的中国驻军奋起抵抗，史称“卢沟桥事变”（亦称“七七事变”），中国抗日军队在卢沟桥打响了全面抗战的第一枪。</w:t>
+            </w:r>
+          </w:p>
+        </w:tc>
+        <w:tc>
+          <w:tcPr>
+            <w:tcW w:w="1476" w:type="dxa"/>
+          </w:tcPr>
+          <w:p>
+            <w:pPr>
+              <w:jc w:val="center"/>
+              <w:rPr>
+                <w:rFonts w:hint="eastAsia"/>
+                <w:b/>
+                <w:bCs/>
+              </w:rPr>
+            </w:pPr>
+            <w:r>
+              <w:rPr>
+                <w:rFonts w:hint="eastAsia"/>
+                <w:b/>
+                <w:bCs/>
+              </w:rPr>
+              <w:lastRenderedPageBreak/>
+              <w:t>BJ_LGQ_0,1</w:t>
+            </w:r>
+          </w:p>
+        </w:tc>
+        <w:tc>
+          <w:tcPr>
+            <w:tcW w:w="1476" w:type="dxa"/>
+          </w:tcPr>
+          <w:p>
+            <w:pPr>
+              <w:jc w:val="center"/>
+              <w:rPr>
+                <w:rFonts w:hint="eastAsia"/>
+              </w:rPr>
+            </w:pPr>
+            <w:r>
+              <w:rPr>
+                <w:rFonts w:hint="eastAsia"/>
+              </w:rPr>
+              <w:t>17</w:t>
+            </w:r>
+            <w:bookmarkStart w:id="0" w:name="_GoBack"/>
+            <w:bookmarkEnd w:id="0"/>
           </w:p>
         </w:tc>
       </w:tr>

--- a/CITYSOURCE/北京资源/北京.docx
+++ b/CITYSOURCE/北京资源/北京.docx
@@ -2747,15 +2747,15 @@
             <w:pPr>
               <w:jc w:val="center"/>
               <w:rPr>
+                <w:rFonts w:ascii="宋体" w:hAnsi="宋体"/>
+                <w:sz w:val="24"/>
+              </w:rPr>
+            </w:pPr>
+            <w:r>
+              <w:rPr>
                 <w:rFonts w:ascii="宋体" w:hAnsi="宋体" w:hint="eastAsia"/>
                 <w:sz w:val="24"/>
               </w:rPr>
-            </w:pPr>
-            <w:r>
-              <w:rPr>
-                <w:rFonts w:ascii="宋体" w:hAnsi="宋体" w:hint="eastAsia"/>
-                <w:sz w:val="24"/>
-              </w:rPr>
               <w:t>卢沟桥</w:t>
             </w:r>
           </w:p>
@@ -2767,9 +2767,6 @@
           <w:p>
             <w:pPr>
               <w:jc w:val="center"/>
-              <w:rPr>
-                <w:rFonts w:hint="eastAsia"/>
-              </w:rPr>
             </w:pPr>
             <w:r>
               <w:rPr>
@@ -2876,7 +2873,6 @@
             <w:pPr>
               <w:jc w:val="center"/>
               <w:rPr>
-                <w:rFonts w:hint="eastAsia"/>
                 <w:b/>
                 <w:bCs/>
               </w:rPr>
@@ -2899,15 +2895,507 @@
           <w:p>
             <w:pPr>
               <w:jc w:val="center"/>
-              <w:rPr>
-                <w:rFonts w:hint="eastAsia"/>
-              </w:rPr>
             </w:pPr>
             <w:r>
               <w:rPr>
                 <w:rFonts w:hint="eastAsia"/>
               </w:rPr>
               <w:t>17</w:t>
+            </w:r>
+          </w:p>
+        </w:tc>
+      </w:tr>
+      <w:tr>
+        <w:trPr>
+          <w:trHeight w:val="369"/>
+          <w:jc w:val="center"/>
+        </w:trPr>
+        <w:tc>
+          <w:tcPr>
+            <w:tcW w:w="1476" w:type="dxa"/>
+          </w:tcPr>
+          <w:p>
+            <w:pPr>
+              <w:jc w:val="center"/>
+              <w:rPr>
+                <w:rFonts w:ascii="宋体" w:hAnsi="宋体"/>
+                <w:sz w:val="24"/>
+              </w:rPr>
+            </w:pPr>
+            <w:r>
+              <w:rPr>
+                <w:rFonts w:ascii="宋体" w:hAnsi="宋体" w:hint="eastAsia"/>
+                <w:sz w:val="24"/>
+              </w:rPr>
+              <w:lastRenderedPageBreak/>
+              <w:t>清华大学</w:t>
+            </w:r>
+          </w:p>
+        </w:tc>
+        <w:tc>
+          <w:tcPr>
+            <w:tcW w:w="1476" w:type="dxa"/>
+          </w:tcPr>
+          <w:p>
+            <w:pPr>
+              <w:jc w:val="center"/>
+            </w:pPr>
+            <w:r>
+              <w:rPr>
+                <w:rFonts w:hint="eastAsia"/>
+              </w:rPr>
+              <w:t>北京</w:t>
+            </w:r>
+          </w:p>
+        </w:tc>
+        <w:tc>
+          <w:tcPr>
+            <w:tcW w:w="1476" w:type="dxa"/>
+          </w:tcPr>
+          <w:p>
+            <w:pPr>
+              <w:jc w:val="center"/>
+              <w:rPr>
+                <w:rFonts w:ascii="宋体" w:hAnsi="宋体"/>
+                <w:sz w:val="24"/>
+              </w:rPr>
+            </w:pPr>
+          </w:p>
+        </w:tc>
+        <w:tc>
+          <w:tcPr>
+            <w:tcW w:w="1476" w:type="dxa"/>
+          </w:tcPr>
+          <w:p>
+            <w:pPr>
+              <w:jc w:val="center"/>
+              <w:rPr>
+                <w:rFonts w:asciiTheme="minorEastAsia" w:eastAsiaTheme="minorEastAsia" w:hAnsiTheme="minorEastAsia" w:cs="Tahoma"/>
+                <w:color w:val="262626"/>
+                <w:sz w:val="12"/>
+                <w:szCs w:val="16"/>
+              </w:rPr>
+            </w:pPr>
+            <w:r>
+              <w:rPr>
+                <w:rFonts w:asciiTheme="minorEastAsia" w:eastAsiaTheme="minorEastAsia" w:hAnsiTheme="minorEastAsia" w:cs="Tahoma"/>
+                <w:color w:val="262626"/>
+                <w:sz w:val="12"/>
+                <w:szCs w:val="16"/>
+              </w:rPr>
+              <w:t>清华是中国著名高等学府，坐落于北京西北郊风景秀丽的清华园，是中国高层次人才培养和科学技术研究的重要基地。</w:t>
+            </w:r>
+          </w:p>
+          <w:p>
+            <w:pPr>
+              <w:jc w:val="center"/>
+              <w:rPr>
+                <w:rFonts w:asciiTheme="minorEastAsia" w:eastAsiaTheme="minorEastAsia" w:hAnsiTheme="minorEastAsia" w:cs="Tahoma"/>
+                <w:color w:val="262626"/>
+                <w:sz w:val="12"/>
+                <w:szCs w:val="16"/>
+              </w:rPr>
+            </w:pPr>
+            <w:r>
+              <w:rPr>
+                <w:rFonts w:asciiTheme="minorEastAsia" w:eastAsiaTheme="minorEastAsia" w:hAnsiTheme="minorEastAsia" w:cs="Tahoma"/>
+                <w:color w:val="262626"/>
+                <w:sz w:val="12"/>
+                <w:szCs w:val="16"/>
+              </w:rPr>
+              <w:t>始建于1911年，初名清华学堂，当时是清政府建立的留美预备学校。</w:t>
+            </w:r>
+          </w:p>
+          <w:p>
+            <w:pPr>
+              <w:jc w:val="center"/>
+              <w:rPr>
+                <w:rFonts w:asciiTheme="minorEastAsia" w:eastAsiaTheme="minorEastAsia" w:hAnsiTheme="minorEastAsia" w:cs="Tahoma"/>
+                <w:color w:val="262626"/>
+                <w:sz w:val="12"/>
+                <w:szCs w:val="16"/>
+              </w:rPr>
+            </w:pPr>
+            <w:r>
+              <w:rPr>
+                <w:rFonts w:asciiTheme="minorEastAsia" w:eastAsiaTheme="minorEastAsia" w:hAnsiTheme="minorEastAsia" w:cs="Tahoma"/>
+                <w:color w:val="262626"/>
+                <w:sz w:val="12"/>
+                <w:szCs w:val="16"/>
+              </w:rPr>
+              <w:t>西区校园为老校区，以美式的校园布局和众多西洋风格的砖水木清华石结构历史建筑为特色。</w:t>
+            </w:r>
+          </w:p>
+          <w:p>
+            <w:pPr>
+              <w:jc w:val="center"/>
+              <w:rPr>
+                <w:rFonts w:asciiTheme="minorEastAsia" w:eastAsiaTheme="minorEastAsia" w:hAnsiTheme="minorEastAsia" w:cs="Tahoma"/>
+                <w:color w:val="262626"/>
+                <w:sz w:val="12"/>
+                <w:szCs w:val="16"/>
+              </w:rPr>
+            </w:pPr>
+            <w:r>
+              <w:rPr>
+                <w:rFonts w:asciiTheme="minorEastAsia" w:eastAsiaTheme="minorEastAsia" w:hAnsiTheme="minorEastAsia" w:cs="Tahoma"/>
+                <w:color w:val="262626"/>
+                <w:sz w:val="12"/>
+                <w:szCs w:val="16"/>
+              </w:rPr>
+              <w:t>东区校园则建于20世纪50年代，以苏式主楼为主体，90年代开始主楼前后新建了各院系系馆及综合体育馆、游泳馆、紫荆公寓等现代风格的建筑物，雄伟大气，而又安静舒适。</w:t>
+            </w:r>
+          </w:p>
+        </w:tc>
+        <w:tc>
+          <w:tcPr>
+            <w:tcW w:w="1476" w:type="dxa"/>
+          </w:tcPr>
+          <w:p>
+            <w:pPr>
+              <w:jc w:val="center"/>
+              <w:rPr>
+                <w:b/>
+                <w:bCs/>
+              </w:rPr>
+            </w:pPr>
+            <w:r>
+              <w:rPr>
+                <w:rFonts w:hint="eastAsia"/>
+                <w:b/>
+                <w:bCs/>
+              </w:rPr>
+              <w:t>BJ_QHDX_0,1</w:t>
+            </w:r>
+          </w:p>
+        </w:tc>
+        <w:tc>
+          <w:tcPr>
+            <w:tcW w:w="1476" w:type="dxa"/>
+          </w:tcPr>
+          <w:p>
+            <w:pPr>
+              <w:jc w:val="center"/>
+            </w:pPr>
+            <w:r>
+              <w:rPr>
+                <w:rFonts w:hint="eastAsia"/>
+              </w:rPr>
+              <w:t>18</w:t>
+            </w:r>
+          </w:p>
+        </w:tc>
+      </w:tr>
+      <w:tr>
+        <w:trPr>
+          <w:trHeight w:val="369"/>
+          <w:jc w:val="center"/>
+        </w:trPr>
+        <w:tc>
+          <w:tcPr>
+            <w:tcW w:w="1476" w:type="dxa"/>
+          </w:tcPr>
+          <w:p>
+            <w:pPr>
+              <w:jc w:val="center"/>
+              <w:rPr>
+                <w:rFonts w:ascii="宋体" w:hAnsi="宋体"/>
+                <w:sz w:val="24"/>
+              </w:rPr>
+            </w:pPr>
+            <w:r>
+              <w:rPr>
+                <w:rFonts w:ascii="宋体" w:hAnsi="宋体" w:hint="eastAsia"/>
+                <w:sz w:val="24"/>
+              </w:rPr>
+              <w:t>北京</w:t>
+            </w:r>
+            <w:r>
+              <w:rPr>
+                <w:rFonts w:ascii="Damascus" w:hAnsi="Damascus" w:cs="Damascus" w:hint="eastAsia"/>
+                <w:sz w:val="24"/>
+              </w:rPr>
+              <w:t>大学</w:t>
+            </w:r>
+          </w:p>
+        </w:tc>
+        <w:tc>
+          <w:tcPr>
+            <w:tcW w:w="1476" w:type="dxa"/>
+          </w:tcPr>
+          <w:p>
+            <w:pPr>
+              <w:jc w:val="center"/>
+            </w:pPr>
+            <w:r>
+              <w:rPr>
+                <w:rFonts w:hint="eastAsia"/>
+              </w:rPr>
+              <w:t>北京</w:t>
+            </w:r>
+          </w:p>
+        </w:tc>
+        <w:tc>
+          <w:tcPr>
+            <w:tcW w:w="1476" w:type="dxa"/>
+          </w:tcPr>
+          <w:p>
+            <w:pPr>
+              <w:jc w:val="center"/>
+              <w:rPr>
+                <w:rFonts w:ascii="宋体" w:hAnsi="宋体"/>
+                <w:sz w:val="24"/>
+              </w:rPr>
+            </w:pPr>
+          </w:p>
+        </w:tc>
+        <w:tc>
+          <w:tcPr>
+            <w:tcW w:w="1476" w:type="dxa"/>
+          </w:tcPr>
+          <w:p>
+            <w:pPr>
+              <w:jc w:val="center"/>
+              <w:rPr>
+                <w:rFonts w:asciiTheme="minorEastAsia" w:eastAsiaTheme="minorEastAsia" w:hAnsiTheme="minorEastAsia" w:cs="Tahoma"/>
+                <w:color w:val="262626"/>
+                <w:sz w:val="12"/>
+                <w:szCs w:val="16"/>
+              </w:rPr>
+            </w:pPr>
+            <w:r>
+              <w:rPr>
+                <w:rFonts w:asciiTheme="minorEastAsia" w:eastAsiaTheme="minorEastAsia" w:hAnsiTheme="minorEastAsia" w:cs="Tahoma"/>
+                <w:color w:val="262626"/>
+                <w:sz w:val="12"/>
+                <w:szCs w:val="16"/>
+              </w:rPr>
+              <w:t>北京大学创立于1898年，初名京师大学堂，是中国第一所国立大学，也是中国在近代史上正式设立的第一所大学。</w:t>
+            </w:r>
+          </w:p>
+          <w:p>
+            <w:pPr>
+              <w:jc w:val="center"/>
+              <w:rPr>
+                <w:rFonts w:asciiTheme="minorEastAsia" w:eastAsiaTheme="minorEastAsia" w:hAnsiTheme="minorEastAsia" w:cs="Tahoma"/>
+                <w:color w:val="262626"/>
+                <w:sz w:val="12"/>
+                <w:szCs w:val="16"/>
+              </w:rPr>
+            </w:pPr>
+            <w:r>
+              <w:rPr>
+                <w:rFonts w:asciiTheme="minorEastAsia" w:eastAsiaTheme="minorEastAsia" w:hAnsiTheme="minorEastAsia" w:cs="Tahoma"/>
+                <w:color w:val="262626"/>
+                <w:sz w:val="12"/>
+                <w:szCs w:val="16"/>
+              </w:rPr>
+              <w:t>北京大学校内的著名景点有很多，包括有蔡元培铜像、塞万提斯像、施德楼（楼前的麒麟、丹墀均为圆明园遗物）、勺园（明朝著名书画家米万钟于明万历年间所建）、博雅塔、校友门、未名湖等。</w:t>
+            </w:r>
+          </w:p>
+          <w:p>
+            <w:pPr>
+              <w:jc w:val="center"/>
+              <w:rPr>
+                <w:rFonts w:asciiTheme="minorEastAsia" w:eastAsiaTheme="minorEastAsia" w:hAnsiTheme="minorEastAsia" w:cs="Tahoma"/>
+                <w:color w:val="262626"/>
+                <w:sz w:val="12"/>
+                <w:szCs w:val="16"/>
+              </w:rPr>
+            </w:pPr>
+            <w:r>
+              <w:rPr>
+                <w:rFonts w:asciiTheme="minorEastAsia" w:eastAsiaTheme="minorEastAsia" w:hAnsiTheme="minorEastAsia" w:cs="Tahoma"/>
+                <w:color w:val="262626"/>
+                <w:sz w:val="12"/>
+                <w:szCs w:val="16"/>
+              </w:rPr>
+              <w:t>北大是中国综合实力最强的大学，理科、文科、社会科学、新型工科和医科都是它的强项，北大是国家首批“211工程”和“985工程”系列的重点大学。</w:t>
+            </w:r>
+          </w:p>
+        </w:tc>
+        <w:tc>
+          <w:tcPr>
+            <w:tcW w:w="1476" w:type="dxa"/>
+          </w:tcPr>
+          <w:p>
+            <w:pPr>
+              <w:jc w:val="center"/>
+              <w:rPr>
+                <w:b/>
+                <w:bCs/>
+              </w:rPr>
+            </w:pPr>
+            <w:r>
+              <w:rPr>
+                <w:rFonts w:hint="eastAsia"/>
+                <w:b/>
+                <w:bCs/>
+              </w:rPr>
+              <w:t>BJ_BJDX_0,1</w:t>
+            </w:r>
+          </w:p>
+        </w:tc>
+        <w:tc>
+          <w:tcPr>
+            <w:tcW w:w="1476" w:type="dxa"/>
+          </w:tcPr>
+          <w:p>
+            <w:pPr>
+              <w:jc w:val="center"/>
+            </w:pPr>
+            <w:r>
+              <w:rPr>
+                <w:rFonts w:hint="eastAsia"/>
+              </w:rPr>
+              <w:t>19</w:t>
+            </w:r>
+          </w:p>
+        </w:tc>
+      </w:tr>
+      <w:tr>
+        <w:trPr>
+          <w:trHeight w:val="369"/>
+          <w:jc w:val="center"/>
+        </w:trPr>
+        <w:tc>
+          <w:tcPr>
+            <w:tcW w:w="1476" w:type="dxa"/>
+          </w:tcPr>
+          <w:p>
+            <w:pPr>
+              <w:jc w:val="center"/>
+              <w:rPr>
+                <w:rFonts w:ascii="宋体" w:hAnsi="宋体" w:hint="eastAsia"/>
+                <w:sz w:val="24"/>
+              </w:rPr>
+            </w:pPr>
+            <w:r>
+              <w:rPr>
+                <w:rFonts w:ascii="宋体" w:hAnsi="宋体" w:hint="eastAsia"/>
+                <w:sz w:val="24"/>
+              </w:rPr>
+              <w:t>国贸三期</w:t>
+            </w:r>
+          </w:p>
+        </w:tc>
+        <w:tc>
+          <w:tcPr>
+            <w:tcW w:w="1476" w:type="dxa"/>
+          </w:tcPr>
+          <w:p>
+            <w:pPr>
+              <w:jc w:val="center"/>
+              <w:rPr>
+                <w:rFonts w:hint="eastAsia"/>
+              </w:rPr>
+            </w:pPr>
+            <w:r>
+              <w:rPr>
+                <w:rFonts w:hint="eastAsia"/>
+              </w:rPr>
+              <w:t>北京</w:t>
+            </w:r>
+          </w:p>
+        </w:tc>
+        <w:tc>
+          <w:tcPr>
+            <w:tcW w:w="1476" w:type="dxa"/>
+          </w:tcPr>
+          <w:p>
+            <w:pPr>
+              <w:jc w:val="center"/>
+              <w:rPr>
+                <w:rFonts w:ascii="宋体" w:hAnsi="宋体"/>
+                <w:sz w:val="24"/>
+              </w:rPr>
+            </w:pPr>
+          </w:p>
+        </w:tc>
+        <w:tc>
+          <w:tcPr>
+            <w:tcW w:w="1476" w:type="dxa"/>
+          </w:tcPr>
+          <w:p>
+            <w:pPr>
+              <w:jc w:val="center"/>
+              <w:rPr>
+                <w:rFonts w:asciiTheme="minorEastAsia" w:eastAsiaTheme="minorEastAsia" w:hAnsiTheme="minorEastAsia" w:cs="Tahoma"/>
+                <w:color w:val="262626"/>
+                <w:sz w:val="12"/>
+                <w:szCs w:val="16"/>
+              </w:rPr>
+            </w:pPr>
+            <w:r>
+              <w:rPr>
+                <w:rFonts w:asciiTheme="minorEastAsia" w:eastAsiaTheme="minorEastAsia" w:hAnsiTheme="minorEastAsia" w:cs="Tahoma"/>
+                <w:color w:val="262626"/>
+                <w:sz w:val="12"/>
+                <w:szCs w:val="16"/>
+              </w:rPr>
+              <w:t>中国国际贸易中心第三期（China World Trade Center Tower 3）简称国贸三期，是现在北京的最高建筑。其位于北京中央商务区，2007年建成，高330米，80层，由国贸中心和郭氏兄弟集团联合投资建设。其与国贸一期、国贸二期一起构成110万平方米的建筑群，是今日全球最大的</w:t>
+            </w:r>
+            <w:hyperlink r:id="rId6" w:history="1">
+              <w:r>
+                <w:rPr>
+                  <w:rStyle w:val="a3"/>
+                  <w:rFonts w:asciiTheme="minorEastAsia" w:eastAsiaTheme="minorEastAsia" w:hAnsiTheme="minorEastAsia" w:cs="Tahoma"/>
+                  <w:sz w:val="12"/>
+                  <w:szCs w:val="16"/>
+                </w:rPr>
+                <w:t>国际贸易中心</w:t>
+              </w:r>
+            </w:hyperlink>
+            <w:r>
+              <w:rPr>
+                <w:rFonts w:asciiTheme="minorEastAsia" w:eastAsiaTheme="minorEastAsia" w:hAnsiTheme="minorEastAsia" w:cs="Tahoma"/>
+                <w:color w:val="262626"/>
+                <w:sz w:val="12"/>
+                <w:szCs w:val="16"/>
+              </w:rPr>
+              <w:t>。</w:t>
+            </w:r>
+          </w:p>
+        </w:tc>
+        <w:tc>
+          <w:tcPr>
+            <w:tcW w:w="1476" w:type="dxa"/>
+          </w:tcPr>
+          <w:p>
+            <w:pPr>
+              <w:jc w:val="center"/>
+              <w:rPr>
+                <w:rFonts w:hint="eastAsia"/>
+                <w:b/>
+                <w:bCs/>
+              </w:rPr>
+            </w:pPr>
+            <w:r>
+              <w:rPr>
+                <w:rFonts w:hint="eastAsia"/>
+                <w:b/>
+                <w:bCs/>
+              </w:rPr>
+              <w:t>BJ_GMSQ_0,1</w:t>
+            </w:r>
+          </w:p>
+        </w:tc>
+        <w:tc>
+          <w:tcPr>
+            <w:tcW w:w="1476" w:type="dxa"/>
+          </w:tcPr>
+          <w:p>
+            <w:pPr>
+              <w:jc w:val="center"/>
+              <w:rPr>
+                <w:rFonts w:hint="eastAsia"/>
+              </w:rPr>
+            </w:pPr>
+            <w:r>
+              <w:rPr>
+                <w:rFonts w:hint="eastAsia"/>
+              </w:rPr>
+              <w:t>20</w:t>
             </w:r>
             <w:bookmarkStart w:id="0" w:name="_GoBack"/>
             <w:bookmarkEnd w:id="0"/>
@@ -3078,6 +3566,17 @@
     <w:uiPriority w:val="99"/>
     <w:semiHidden/>
     <w:unhideWhenUsed/>
+  </w:style>
+  <w:style w:type="character" w:styleId="a3">
+    <w:name w:val="Hyperlink"/>
+    <w:basedOn w:val="a0"/>
+    <w:uiPriority w:val="99"/>
+    <w:unhideWhenUsed/>
+    <w:rsid w:val="0007791C"/>
+    <w:rPr>
+      <w:color w:val="0000FF" w:themeColor="hyperlink"/>
+      <w:u w:val="single"/>
+    </w:rPr>
   </w:style>
 </w:styles>
 </file>

--- a/CITYSOURCE/北京资源/北京.docx
+++ b/CITYSOURCE/北京资源/北京.docx
@@ -3396,6 +3396,204 @@
                 <w:rFonts w:hint="eastAsia"/>
               </w:rPr>
               <w:t>20</w:t>
+            </w:r>
+          </w:p>
+        </w:tc>
+      </w:tr>
+      <w:tr>
+        <w:trPr>
+          <w:trHeight w:val="369"/>
+          <w:jc w:val="center"/>
+        </w:trPr>
+        <w:tc>
+          <w:tcPr>
+            <w:tcW w:w="1476" w:type="dxa"/>
+          </w:tcPr>
+          <w:p>
+            <w:pPr>
+              <w:jc w:val="center"/>
+              <w:rPr>
+                <w:rFonts w:ascii="宋体" w:hAnsi="宋体" w:hint="eastAsia"/>
+                <w:sz w:val="24"/>
+              </w:rPr>
+            </w:pPr>
+            <w:r>
+              <w:rPr>
+                <w:rFonts w:ascii="Damascus" w:hAnsi="Damascus" w:cs="Damascus" w:hint="eastAsia"/>
+                <w:sz w:val="24"/>
+              </w:rPr>
+              <w:t>中央广播电视塔</w:t>
+            </w:r>
+          </w:p>
+        </w:tc>
+        <w:tc>
+          <w:tcPr>
+            <w:tcW w:w="1476" w:type="dxa"/>
+          </w:tcPr>
+          <w:p>
+            <w:pPr>
+              <w:jc w:val="center"/>
+              <w:rPr>
+                <w:rFonts w:hint="eastAsia"/>
+              </w:rPr>
+            </w:pPr>
+            <w:r>
+              <w:rPr>
+                <w:rFonts w:hint="eastAsia"/>
+              </w:rPr>
+              <w:t>北京</w:t>
+            </w:r>
+          </w:p>
+        </w:tc>
+        <w:tc>
+          <w:tcPr>
+            <w:tcW w:w="1476" w:type="dxa"/>
+          </w:tcPr>
+          <w:p>
+            <w:pPr>
+              <w:jc w:val="center"/>
+              <w:rPr>
+                <w:rFonts w:ascii="宋体" w:hAnsi="宋体"/>
+                <w:sz w:val="24"/>
+              </w:rPr>
+            </w:pPr>
+          </w:p>
+        </w:tc>
+        <w:tc>
+          <w:tcPr>
+            <w:tcW w:w="1476" w:type="dxa"/>
+          </w:tcPr>
+          <w:p>
+            <w:pPr>
+              <w:jc w:val="center"/>
+              <w:rPr>
+                <w:rFonts w:asciiTheme="minorEastAsia" w:eastAsiaTheme="minorEastAsia" w:hAnsiTheme="minorEastAsia" w:cs="Tahoma"/>
+                <w:color w:val="262626"/>
+                <w:sz w:val="12"/>
+                <w:szCs w:val="16"/>
+              </w:rPr>
+            </w:pPr>
+            <w:r>
+              <w:rPr>
+                <w:rFonts w:asciiTheme="minorEastAsia" w:eastAsiaTheme="minorEastAsia" w:hAnsiTheme="minorEastAsia" w:cs="Tahoma"/>
+                <w:color w:val="262626"/>
+                <w:sz w:val="12"/>
+                <w:szCs w:val="16"/>
+              </w:rPr>
+              <w:t>中央广播电视塔始建于1987年1月，1994年9月建成，10月1日正式开放。中央广播电视塔占地15.4 公顷，高386.5米，加避雷针总高405米，总重5万吨。这是一座多功能现代化的</w:t>
+            </w:r>
+            <w:hyperlink r:id="rId7" w:history="1">
+              <w:r>
+                <w:rPr>
+                  <w:rStyle w:val="a3"/>
+                  <w:rFonts w:asciiTheme="minorEastAsia" w:eastAsiaTheme="minorEastAsia" w:hAnsiTheme="minorEastAsia" w:cs="Tahoma"/>
+                  <w:sz w:val="12"/>
+                  <w:szCs w:val="16"/>
+                </w:rPr>
+                <w:t>标志性建筑</w:t>
+              </w:r>
+            </w:hyperlink>
+            <w:r>
+              <w:rPr>
+                <w:rFonts w:asciiTheme="minorEastAsia" w:eastAsiaTheme="minorEastAsia" w:hAnsiTheme="minorEastAsia" w:cs="Tahoma"/>
+                <w:color w:val="262626"/>
+                <w:sz w:val="12"/>
+                <w:szCs w:val="16"/>
+              </w:rPr>
+              <w:t>，可发射8套电视</w:t>
+            </w:r>
+            <w:r>
+              <w:rPr>
+                <w:rFonts w:asciiTheme="minorEastAsia" w:eastAsiaTheme="minorEastAsia" w:hAnsiTheme="minorEastAsia" w:cs="Tahoma"/>
+                <w:color w:val="262626"/>
+                <w:sz w:val="12"/>
+                <w:szCs w:val="16"/>
+              </w:rPr>
+              <w:lastRenderedPageBreak/>
+              <w:t>和10套广播，是中国第三高塔，世界第八高的高塔[1]，</w:t>
+            </w:r>
+            <w:hyperlink r:id="rId8" w:history="1">
+              <w:r>
+                <w:rPr>
+                  <w:rStyle w:val="a3"/>
+                  <w:rFonts w:asciiTheme="minorEastAsia" w:eastAsiaTheme="minorEastAsia" w:hAnsiTheme="minorEastAsia" w:cs="Tahoma"/>
+                  <w:sz w:val="12"/>
+                  <w:szCs w:val="16"/>
+                </w:rPr>
+                <w:t>世界高塔协会</w:t>
+              </w:r>
+            </w:hyperlink>
+            <w:r>
+              <w:rPr>
+                <w:rFonts w:asciiTheme="minorEastAsia" w:eastAsiaTheme="minorEastAsia" w:hAnsiTheme="minorEastAsia" w:cs="Tahoma"/>
+                <w:color w:val="262626"/>
+                <w:sz w:val="12"/>
+                <w:szCs w:val="16"/>
+              </w:rPr>
+              <w:t>成员塔，</w:t>
+            </w:r>
+            <w:hyperlink r:id="rId9" w:history="1">
+              <w:r>
+                <w:rPr>
+                  <w:rStyle w:val="a3"/>
+                  <w:rFonts w:asciiTheme="minorEastAsia" w:eastAsiaTheme="minorEastAsia" w:hAnsiTheme="minorEastAsia" w:cs="Tahoma"/>
+                  <w:sz w:val="12"/>
+                  <w:szCs w:val="16"/>
+                </w:rPr>
+                <w:t>中国广播电视协会</w:t>
+              </w:r>
+            </w:hyperlink>
+            <w:r>
+              <w:rPr>
+                <w:rFonts w:asciiTheme="minorEastAsia" w:eastAsiaTheme="minorEastAsia" w:hAnsiTheme="minorEastAsia" w:cs="Tahoma"/>
+                <w:color w:val="262626"/>
+                <w:sz w:val="12"/>
+                <w:szCs w:val="16"/>
+              </w:rPr>
+              <w:t>高塔委员会成员塔。</w:t>
+            </w:r>
+          </w:p>
+        </w:tc>
+        <w:tc>
+          <w:tcPr>
+            <w:tcW w:w="1476" w:type="dxa"/>
+          </w:tcPr>
+          <w:p>
+            <w:pPr>
+              <w:jc w:val="center"/>
+              <w:rPr>
+                <w:rFonts w:hint="eastAsia"/>
+                <w:b/>
+                <w:bCs/>
+              </w:rPr>
+            </w:pPr>
+            <w:r>
+              <w:rPr>
+                <w:rFonts w:hint="eastAsia"/>
+                <w:b/>
+                <w:bCs/>
+              </w:rPr>
+              <w:lastRenderedPageBreak/>
+              <w:t>BJ_ZYGBDST_0,1</w:t>
+            </w:r>
+          </w:p>
+        </w:tc>
+        <w:tc>
+          <w:tcPr>
+            <w:tcW w:w="1476" w:type="dxa"/>
+          </w:tcPr>
+          <w:p>
+            <w:pPr>
+              <w:jc w:val="center"/>
+              <w:rPr>
+                <w:rFonts w:hint="eastAsia"/>
+              </w:rPr>
+            </w:pPr>
+            <w:r>
+              <w:rPr>
+                <w:rFonts w:hint="eastAsia"/>
+              </w:rPr>
+              <w:t>21</w:t>
             </w:r>
             <w:bookmarkStart w:id="0" w:name="_GoBack"/>
             <w:bookmarkEnd w:id="0"/>
